--- a/2/деревня Недаль/именная база/Сушки/Сушко Агата Кондратова.docx
+++ b/2/деревня Недаль/именная база/Сушки/Сушко Агата Кондратова.docx
@@ -196,6 +196,70 @@
           <w:noProof/>
           <w:lang w:eastAsia="ru-RU"/>
         </w:rPr>
+        <w:t xml:space="preserve">, </w:t>
+      </w:r>
+      <w:bookmarkStart w:id="1" w:name="_Hlk126585636"/>
+      <w:r>
+        <w:rPr>
+          <w:bCs/>
+        </w:rPr>
+        <w:t xml:space="preserve">НИАБ 136-13-894, л.38об, </w:t>
+      </w:r>
+      <w:r>
+        <w:rPr>
+          <w:noProof/>
+          <w:lang w:eastAsia="ru-RU"/>
+        </w:rPr>
+        <w:t>№</w:t>
+      </w:r>
+      <w:r>
+        <w:rPr>
+          <w:noProof/>
+          <w:lang w:eastAsia="ru-RU"/>
+        </w:rPr>
+        <w:t>16</w:t>
+      </w:r>
+      <w:r>
+        <w:rPr>
+          <w:noProof/>
+          <w:lang w:eastAsia="ru-RU"/>
+        </w:rPr>
+        <w:t>/179</w:t>
+      </w:r>
+      <w:r>
+        <w:rPr>
+          <w:noProof/>
+          <w:lang w:eastAsia="ru-RU"/>
+        </w:rPr>
+        <w:t>9</w:t>
+      </w:r>
+      <w:r>
+        <w:rPr>
+          <w:noProof/>
+          <w:lang w:eastAsia="ru-RU"/>
+        </w:rPr>
+        <w:t>-</w:t>
+      </w:r>
+      <w:r>
+        <w:rPr>
+          <w:noProof/>
+          <w:lang w:eastAsia="ru-RU"/>
+        </w:rPr>
+        <w:t>р</w:t>
+      </w:r>
+      <w:r>
+        <w:rPr>
+          <w:noProof/>
+          <w:lang w:eastAsia="ru-RU"/>
+        </w:rPr>
+        <w:t xml:space="preserve"> (ориг)</w:t>
+      </w:r>
+      <w:bookmarkEnd w:id="1"/>
+      <w:r>
+        <w:rPr>
+          <w:noProof/>
+          <w:lang w:eastAsia="ru-RU"/>
+        </w:rPr>
         <w:t>)</w:t>
       </w:r>
       <w:r>
@@ -221,7 +285,7 @@
           <w:bCs/>
         </w:rPr>
       </w:pPr>
-      <w:bookmarkStart w:id="1" w:name="_Hlk126518765"/>
+      <w:bookmarkStart w:id="2" w:name="_Hlk126518765"/>
       <w:r>
         <w:rPr>
           <w:b/>
@@ -749,7 +813,7 @@
           <w:noProof/>
           <w:lang w:eastAsia="ru-RU"/>
         </w:rPr>
-        <w:t>– крестная мать: Сушко Агапа Игнатова, с деревни Недаль.</w:t>
+        <w:t>– крестная мать.</w:t>
       </w:r>
     </w:p>
     <w:p>
@@ -809,7 +873,564 @@
         </w:rPr>
       </w:pPr>
     </w:p>
-    <w:bookmarkEnd w:id="1"/>
+    <w:p>
+      <w:pPr>
+        <w:rPr>
+          <w:rFonts w:eastAsia="Calibri"/>
+          <w:bCs/>
+          <w:noProof/>
+          <w:lang w:eastAsia="ru-RU"/>
+        </w:rPr>
+      </w:pPr>
+      <w:bookmarkStart w:id="3" w:name="_Hlk102069298"/>
+      <w:bookmarkEnd w:id="2"/>
+      <w:r>
+        <w:rPr>
+          <w:rFonts w:eastAsia="Calibri"/>
+          <w:noProof/>
+          <w:lang w:eastAsia="ru-RU"/>
+        </w:rPr>
+        <w:t xml:space="preserve">Лист 38об. </w:t>
+      </w:r>
+      <w:r>
+        <w:rPr>
+          <w:rFonts w:eastAsia="Calibri"/>
+          <w:b/>
+          <w:noProof/>
+          <w:lang w:eastAsia="ru-RU"/>
+        </w:rPr>
+        <w:t>Метрическая запись №</w:t>
+      </w:r>
+      <w:r>
+        <w:rPr>
+          <w:b/>
+        </w:rPr>
+        <w:t>16</w:t>
+      </w:r>
+      <w:r>
+        <w:rPr>
+          <w:b/>
+          <w:bCs/>
+        </w:rPr>
+        <w:t>/1799</w:t>
+      </w:r>
+      <w:r>
+        <w:rPr>
+          <w:b/>
+          <w:bCs/>
+          <w:noProof/>
+          <w:lang w:eastAsia="ru-RU"/>
+        </w:rPr>
+        <w:t>-р (ориг)</w:t>
+      </w:r>
+      <w:r>
+        <w:rPr>
+          <w:rFonts w:eastAsia="Calibri"/>
+          <w:b/>
+          <w:noProof/>
+          <w:lang w:eastAsia="ru-RU"/>
+        </w:rPr>
+        <w:t>.</w:t>
+      </w:r>
+      <w:r>
+        <w:rPr>
+          <w:rFonts w:eastAsia="Calibri"/>
+          <w:b/>
+          <w:noProof/>
+          <w:lang w:eastAsia="ru-RU"/>
+        </w:rPr>
+        <w:tab/>
+      </w:r>
+    </w:p>
+    <w:p>
+      <w:pPr>
+        <w:rPr>
+          <w:rFonts w:eastAsia="Calibri"/>
+        </w:rPr>
+      </w:pPr>
+    </w:p>
+    <w:p>
+      <w:pPr>
+        <w:rPr>
+          <w:bCs/>
+          <w:noProof/>
+          <w:lang w:eastAsia="ru-RU"/>
+        </w:rPr>
+      </w:pPr>
+      <w:bookmarkStart w:id="4" w:name="_Hlk100920201"/>
+      <w:r>
+        <w:rPr>
+          <w:noProof/>
+          <w:lang w:eastAsia="ru-RU"/>
+        </w:rPr>
+        <w:t>(См. тж.: РГИА 823-2-18, лист 268об,</w:t>
+      </w:r>
+      <w:r>
+        <w:rPr>
+          <w:b/>
+          <w:noProof/>
+          <w:lang w:eastAsia="ru-RU"/>
+        </w:rPr>
+        <w:t xml:space="preserve"> </w:t>
+      </w:r>
+      <w:r>
+        <w:rPr>
+          <w:bCs/>
+          <w:noProof/>
+          <w:lang w:eastAsia="ru-RU"/>
+        </w:rPr>
+        <w:t xml:space="preserve">№16/1799-р (коп), </w:t>
+      </w:r>
+      <w:r>
+        <w:rPr>
+          <w:rFonts w:eastAsia="Calibri"/>
+          <w:noProof/>
+          <w:lang w:eastAsia="ru-RU"/>
+        </w:rPr>
+        <w:t>НИАБ 136-13-938, лист 241об, №</w:t>
+      </w:r>
+      <w:r>
+        <w:t>16/1799</w:t>
+      </w:r>
+      <w:r>
+        <w:rPr>
+          <w:noProof/>
+          <w:lang w:eastAsia="ru-RU"/>
+        </w:rPr>
+        <w:t>-р (коп)</w:t>
+      </w:r>
+      <w:r>
+        <w:rPr>
+          <w:bCs/>
+          <w:noProof/>
+          <w:lang w:eastAsia="ru-RU"/>
+        </w:rPr>
+        <w:t>)</w:t>
+      </w:r>
+      <w:bookmarkEnd w:id="4"/>
+    </w:p>
+    <w:p>
+      <w:pPr>
+        <w:rPr>
+          <w:rFonts w:eastAsia="Calibri"/>
+        </w:rPr>
+      </w:pPr>
+    </w:p>
+    <w:p>
+      <w:pPr>
+        <w:rPr>
+          <w:rFonts w:eastAsia="Calibri"/>
+        </w:rPr>
+      </w:pPr>
+      <w:r>
+        <w:rPr>
+          <w:rFonts w:ascii="Calibri" w:eastAsia="Calibri" w:hAnsi="Calibri"/>
+          <w:noProof/>
+          <w:sz w:val="22"/>
+          <w:szCs w:val="22"/>
+          <w:lang w:eastAsia="ru-RU"/>
+        </w:rPr>
+        <w:drawing>
+          <wp:inline distT="0" distB="0" distL="0" distR="0" wp14:anchorId="5019FF65" wp14:editId="1067A8AD">
+            <wp:extent cx="5940425" cy="883492"/>
+            <wp:effectExtent l="0" t="0" r="3175" b="0"/>
+            <wp:docPr id="73" name="Рисунок 73"/>
+            <wp:cNvGraphicFramePr>
+              <a:graphicFrameLocks xmlns:a="http://schemas.openxmlformats.org/drawingml/2006/main" noChangeAspect="1"/>
+            </wp:cNvGraphicFramePr>
+            <a:graphic xmlns:a="http://schemas.openxmlformats.org/drawingml/2006/main">
+              <a:graphicData uri="http://schemas.openxmlformats.org/drawingml/2006/picture">
+                <pic:pic xmlns:pic="http://schemas.openxmlformats.org/drawingml/2006/picture">
+                  <pic:nvPicPr>
+                    <pic:cNvPr id="0" name=""/>
+                    <pic:cNvPicPr/>
+                  </pic:nvPicPr>
+                  <pic:blipFill>
+                    <a:blip r:embed="rId5"/>
+                    <a:stretch>
+                      <a:fillRect/>
+                    </a:stretch>
+                  </pic:blipFill>
+                  <pic:spPr>
+                    <a:xfrm>
+                      <a:off x="0" y="0"/>
+                      <a:ext cx="5940425" cy="883492"/>
+                    </a:xfrm>
+                    <a:prstGeom prst="rect">
+                      <a:avLst/>
+                    </a:prstGeom>
+                  </pic:spPr>
+                </pic:pic>
+              </a:graphicData>
+            </a:graphic>
+          </wp:inline>
+        </w:drawing>
+      </w:r>
+    </w:p>
+    <w:p>
+      <w:pPr>
+        <w:rPr>
+          <w:rFonts w:eastAsia="Calibri"/>
+        </w:rPr>
+      </w:pPr>
+    </w:p>
+    <w:p>
+      <w:pPr>
+        <w:rPr>
+          <w:rFonts w:eastAsia="Calibri"/>
+          <w:noProof/>
+          <w:lang w:eastAsia="ru-RU"/>
+        </w:rPr>
+      </w:pPr>
+      <w:r>
+        <w:rPr>
+          <w:rFonts w:eastAsia="Calibri"/>
+          <w:noProof/>
+          <w:lang w:eastAsia="ru-RU"/>
+        </w:rPr>
+        <w:t>Дедиловичская Покровская церковь. 1 апреля 1799 года. Метрическая запись о крещении.</w:t>
+      </w:r>
+    </w:p>
+    <w:p>
+      <w:pPr>
+        <w:rPr>
+          <w:rFonts w:eastAsia="Calibri"/>
+          <w:noProof/>
+          <w:lang w:eastAsia="ru-RU"/>
+        </w:rPr>
+      </w:pPr>
+    </w:p>
+    <w:p>
+      <w:pPr>
+        <w:rPr>
+          <w:rFonts w:eastAsia="Calibri"/>
+          <w:bCs/>
+          <w:noProof/>
+          <w:lang w:eastAsia="ru-RU"/>
+        </w:rPr>
+      </w:pPr>
+      <w:r>
+        <w:rPr>
+          <w:rFonts w:eastAsia="Calibri"/>
+          <w:bCs/>
+          <w:noProof/>
+          <w:lang w:val="pl-PL" w:eastAsia="ru-RU"/>
+        </w:rPr>
+        <w:t>Suszkowna</w:t>
+      </w:r>
+      <w:r>
+        <w:rPr>
+          <w:rFonts w:eastAsia="Calibri"/>
+          <w:bCs/>
+          <w:noProof/>
+          <w:lang w:eastAsia="ru-RU"/>
+        </w:rPr>
+        <w:t xml:space="preserve"> </w:t>
+      </w:r>
+      <w:r>
+        <w:rPr>
+          <w:rFonts w:eastAsia="Calibri"/>
+          <w:bCs/>
+          <w:noProof/>
+          <w:lang w:val="pl-PL" w:eastAsia="ru-RU"/>
+        </w:rPr>
+        <w:t>Agata</w:t>
+      </w:r>
+      <w:r>
+        <w:rPr>
+          <w:rFonts w:eastAsia="Calibri"/>
+          <w:bCs/>
+          <w:noProof/>
+          <w:lang w:eastAsia="ru-RU"/>
+        </w:rPr>
+        <w:t xml:space="preserve"> </w:t>
+      </w:r>
+      <w:r>
+        <w:rPr>
+          <w:rFonts w:eastAsia="Calibri"/>
+          <w:bCs/>
+          <w:noProof/>
+          <w:lang w:val="pl-PL" w:eastAsia="ru-RU"/>
+        </w:rPr>
+        <w:t>Ewa</w:t>
+      </w:r>
+      <w:r>
+        <w:rPr>
+          <w:rFonts w:eastAsia="Calibri"/>
+          <w:bCs/>
+          <w:noProof/>
+          <w:lang w:eastAsia="ru-RU"/>
+        </w:rPr>
+        <w:t xml:space="preserve"> – дочь: Сушко Агата Кондратова, с деревни Недаль.</w:t>
+      </w:r>
+    </w:p>
+    <w:p>
+      <w:pPr>
+        <w:rPr>
+          <w:rFonts w:eastAsia="Calibri"/>
+          <w:bCs/>
+          <w:noProof/>
+          <w:lang w:eastAsia="ru-RU"/>
+        </w:rPr>
+      </w:pPr>
+      <w:r>
+        <w:rPr>
+          <w:rFonts w:eastAsia="Calibri"/>
+          <w:bCs/>
+          <w:noProof/>
+          <w:lang w:val="pl-PL" w:eastAsia="ru-RU"/>
+        </w:rPr>
+        <w:t>Suszko</w:t>
+      </w:r>
+      <w:r>
+        <w:rPr>
+          <w:rFonts w:eastAsia="Calibri"/>
+          <w:bCs/>
+          <w:noProof/>
+          <w:lang w:eastAsia="ru-RU"/>
+        </w:rPr>
+        <w:t xml:space="preserve"> </w:t>
+      </w:r>
+      <w:r>
+        <w:rPr>
+          <w:rFonts w:eastAsia="Calibri"/>
+          <w:bCs/>
+          <w:noProof/>
+          <w:lang w:val="pl-PL" w:eastAsia="ru-RU"/>
+        </w:rPr>
+        <w:t>Kondrat</w:t>
+      </w:r>
+      <w:r>
+        <w:rPr>
+          <w:rFonts w:eastAsia="Calibri"/>
+          <w:bCs/>
+          <w:noProof/>
+          <w:lang w:eastAsia="ru-RU"/>
+        </w:rPr>
+        <w:t xml:space="preserve"> – отец: Сушко Кондрат Демидов, с деревни Недаль.</w:t>
+      </w:r>
+    </w:p>
+    <w:p>
+      <w:pPr>
+        <w:rPr>
+          <w:rFonts w:eastAsia="Calibri"/>
+          <w:bCs/>
+          <w:noProof/>
+          <w:lang w:eastAsia="ru-RU"/>
+        </w:rPr>
+      </w:pPr>
+      <w:r>
+        <w:rPr>
+          <w:rFonts w:eastAsia="Calibri"/>
+          <w:bCs/>
+          <w:noProof/>
+          <w:lang w:val="pl-PL" w:eastAsia="ru-RU"/>
+        </w:rPr>
+        <w:t>Suszkowa</w:t>
+      </w:r>
+      <w:r>
+        <w:rPr>
+          <w:rFonts w:eastAsia="Calibri"/>
+          <w:bCs/>
+          <w:noProof/>
+          <w:lang w:eastAsia="ru-RU"/>
+        </w:rPr>
+        <w:t xml:space="preserve"> </w:t>
+      </w:r>
+      <w:r>
+        <w:rPr>
+          <w:rFonts w:eastAsia="Calibri"/>
+          <w:bCs/>
+          <w:noProof/>
+          <w:lang w:val="pl-PL" w:eastAsia="ru-RU"/>
+        </w:rPr>
+        <w:t>Natalla</w:t>
+      </w:r>
+      <w:r>
+        <w:rPr>
+          <w:rFonts w:eastAsia="Calibri"/>
+          <w:bCs/>
+          <w:noProof/>
+          <w:lang w:eastAsia="ru-RU"/>
+        </w:rPr>
+        <w:t xml:space="preserve"> – мать: Сушко Наталья, с деревни Недаль.</w:t>
+      </w:r>
+    </w:p>
+    <w:p>
+      <w:pPr>
+        <w:rPr>
+          <w:rFonts w:eastAsia="Calibri"/>
+          <w:bCs/>
+          <w:noProof/>
+          <w:lang w:eastAsia="ru-RU"/>
+        </w:rPr>
+      </w:pPr>
+      <w:r>
+        <w:rPr>
+          <w:rFonts w:eastAsia="Calibri"/>
+          <w:bCs/>
+          <w:noProof/>
+          <w:lang w:val="pl-PL" w:eastAsia="ru-RU"/>
+        </w:rPr>
+        <w:t>Suszko</w:t>
+      </w:r>
+      <w:r>
+        <w:rPr>
+          <w:rFonts w:eastAsia="Calibri"/>
+          <w:bCs/>
+          <w:noProof/>
+          <w:lang w:eastAsia="ru-RU"/>
+        </w:rPr>
+        <w:t xml:space="preserve"> </w:t>
+      </w:r>
+      <w:r>
+        <w:rPr>
+          <w:rFonts w:eastAsia="Calibri"/>
+          <w:bCs/>
+          <w:noProof/>
+          <w:lang w:val="pl-PL" w:eastAsia="ru-RU"/>
+        </w:rPr>
+        <w:t>Wasil</w:t>
+      </w:r>
+      <w:r>
+        <w:rPr>
+          <w:rFonts w:eastAsia="Calibri"/>
+          <w:bCs/>
+          <w:noProof/>
+          <w:lang w:eastAsia="ru-RU"/>
+        </w:rPr>
+        <w:t xml:space="preserve"> – крестный отец</w:t>
+      </w:r>
+      <w:r>
+        <w:rPr>
+          <w:bCs/>
+          <w:noProof/>
+          <w:lang w:eastAsia="ru-RU"/>
+        </w:rPr>
+        <w:t>, с деревни [Разлитье]</w:t>
+      </w:r>
+      <w:r>
+        <w:rPr>
+          <w:rFonts w:eastAsia="Calibri"/>
+          <w:bCs/>
+          <w:noProof/>
+          <w:lang w:eastAsia="ru-RU"/>
+        </w:rPr>
+        <w:t>.</w:t>
+      </w:r>
+    </w:p>
+    <w:p>
+      <w:pPr>
+        <w:rPr>
+          <w:rFonts w:eastAsia="Calibri"/>
+          <w:bCs/>
+          <w:noProof/>
+          <w:lang w:eastAsia="ru-RU"/>
+        </w:rPr>
+      </w:pPr>
+      <w:r>
+        <w:rPr>
+          <w:rFonts w:eastAsia="Calibri"/>
+          <w:bCs/>
+          <w:noProof/>
+          <w:lang w:val="pl-PL" w:eastAsia="ru-RU"/>
+        </w:rPr>
+        <w:lastRenderedPageBreak/>
+        <w:t>Suszkowa</w:t>
+      </w:r>
+      <w:r>
+        <w:rPr>
+          <w:rFonts w:eastAsia="Calibri"/>
+          <w:bCs/>
+          <w:noProof/>
+          <w:lang w:eastAsia="ru-RU"/>
+        </w:rPr>
+        <w:t xml:space="preserve"> </w:t>
+      </w:r>
+      <w:r>
+        <w:rPr>
+          <w:rFonts w:eastAsia="Calibri"/>
+          <w:bCs/>
+          <w:noProof/>
+          <w:lang w:val="pl-PL" w:eastAsia="ru-RU"/>
+        </w:rPr>
+        <w:t>Ahapa</w:t>
+      </w:r>
+      <w:r>
+        <w:rPr>
+          <w:rFonts w:eastAsia="Calibri"/>
+          <w:bCs/>
+          <w:noProof/>
+          <w:lang w:eastAsia="ru-RU"/>
+        </w:rPr>
+        <w:t xml:space="preserve"> – крестная мать</w:t>
+      </w:r>
+      <w:r>
+        <w:rPr>
+          <w:bCs/>
+          <w:noProof/>
+          <w:lang w:eastAsia="ru-RU"/>
+        </w:rPr>
+        <w:t>, с деревни [Разлитье]</w:t>
+      </w:r>
+      <w:r>
+        <w:rPr>
+          <w:rFonts w:eastAsia="Calibri"/>
+          <w:bCs/>
+          <w:noProof/>
+          <w:lang w:eastAsia="ru-RU"/>
+        </w:rPr>
+        <w:t>.</w:t>
+      </w:r>
+    </w:p>
+    <w:p>
+      <w:pPr>
+        <w:tabs>
+          <w:tab w:val="left" w:pos="502"/>
+          <w:tab w:val="left" w:pos="901"/>
+        </w:tabs>
+        <w:rPr>
+          <w:rFonts w:eastAsia="Calibri"/>
+        </w:rPr>
+      </w:pPr>
+      <w:r>
+        <w:rPr>
+          <w:rFonts w:eastAsia="Calibri"/>
+          <w:bCs/>
+          <w:lang w:val="pl-PL"/>
+        </w:rPr>
+        <w:t>Jazgunowicz</w:t>
+      </w:r>
+      <w:r>
+        <w:rPr>
+          <w:rFonts w:eastAsia="Calibri"/>
+          <w:bCs/>
+        </w:rPr>
+        <w:t xml:space="preserve"> </w:t>
+      </w:r>
+      <w:r>
+        <w:rPr>
+          <w:rFonts w:eastAsia="Calibri"/>
+          <w:bCs/>
+          <w:lang w:val="pl-PL"/>
+        </w:rPr>
+        <w:t>Antoni</w:t>
+      </w:r>
+      <w:r>
+        <w:rPr>
+          <w:rFonts w:eastAsia="Calibri"/>
+          <w:bCs/>
+        </w:rPr>
+        <w:t xml:space="preserve"> –</w:t>
+      </w:r>
+      <w:r>
+        <w:rPr>
+          <w:rFonts w:eastAsia="Calibri"/>
+        </w:rPr>
+        <w:t xml:space="preserve"> ксёндз.</w:t>
+      </w:r>
+    </w:p>
+    <w:bookmarkEnd w:id="3"/>
     <w:p>
       <w:pPr>
         <w:rPr>

--- a/2/деревня Недаль/именная база/Сушки/Сушко Агата Кондратова.docx
+++ b/2/деревня Недаль/именная база/Сушки/Сушко Агата Кондратова.docx
@@ -1,6 +1,6 @@
 
 <file path=word/document.xml><?xml version="1.0" encoding="utf-8"?>
-<w:document xmlns:wpc="http://schemas.microsoft.com/office/word/2010/wordprocessingCanvas" xmlns:cx="http://schemas.microsoft.com/office/drawing/2014/chartex" xmlns:cx1="http://schemas.microsoft.com/office/drawing/2015/9/8/chartex" xmlns:cx2="http://schemas.microsoft.com/office/drawing/2015/10/21/chartex" xmlns:cx3="http://schemas.microsoft.com/office/drawing/2016/5/9/chartex" xmlns:cx4="http://schemas.microsoft.com/office/drawing/2016/5/10/chartex" xmlns:cx5="http://schemas.microsoft.com/office/drawing/2016/5/11/chartex" xmlns:cx6="http://schemas.microsoft.com/office/drawing/2016/5/12/chartex" xmlns:cx7="http://schemas.microsoft.com/office/drawing/2016/5/13/chartex" xmlns:cx8="http://schemas.microsoft.com/office/drawing/2016/5/14/chartex" xmlns:mc="http://schemas.openxmlformats.org/markup-compatibility/2006" xmlns:aink="http://schemas.microsoft.com/office/drawing/2016/ink" xmlns:am3d="http://schemas.microsoft.com/office/drawing/2017/model3d" xmlns:o="urn:schemas-microsoft-com:office:office" xmlns:oel="http://schemas.microsoft.com/office/2019/extlst" xmlns:r="http://schemas.openxmlformats.org/officeDocument/2006/relationships" xmlns:m="http://schemas.openxmlformats.org/officeDocument/2006/math" xmlns:v="urn:schemas-microsoft-com:vml" xmlns:wp14="http://schemas.microsoft.com/office/word/2010/wordprocessingDrawing" xmlns:wp="http://schemas.openxmlformats.org/drawingml/2006/wordprocessingDrawing" xmlns:w10="urn:schemas-microsoft-com:office:word" xmlns:w="http://schemas.openxmlformats.org/wordprocessingml/2006/main" xmlns:w14="http://schemas.microsoft.com/office/word/2010/wordml" xmlns:w15="http://schemas.microsoft.com/office/word/2012/wordml" xmlns:w16cex="http://schemas.microsoft.com/office/word/2018/wordml/cex" xmlns:w16cid="http://schemas.microsoft.com/office/word/2016/wordml/cid" xmlns:w16="http://schemas.microsoft.com/office/word/2018/wordml" xmlns:w16sdtdh="http://schemas.microsoft.com/office/word/2020/wordml/sdtdatahash" xmlns:w16se="http://schemas.microsoft.com/office/word/2015/wordml/symex" xmlns:wpg="http://schemas.microsoft.com/office/word/2010/wordprocessingGroup" xmlns:wpi="http://schemas.microsoft.com/office/word/2010/wordprocessingInk" xmlns:wne="http://schemas.microsoft.com/office/word/2006/wordml" xmlns:wps="http://schemas.microsoft.com/office/word/2010/wordprocessingShape" mc:Ignorable="w14 w15 w16se w16cid w16 w16cex w16sdtdh wp14">
+<w:document xmlns:wpc="http://schemas.microsoft.com/office/word/2010/wordprocessingCanvas" xmlns:cx="http://schemas.microsoft.com/office/drawing/2014/chartex" xmlns:cx1="http://schemas.microsoft.com/office/drawing/2015/9/8/chartex" xmlns:cx2="http://schemas.microsoft.com/office/drawing/2015/10/21/chartex" xmlns:cx3="http://schemas.microsoft.com/office/drawing/2016/5/9/chartex" xmlns:cx4="http://schemas.microsoft.com/office/drawing/2016/5/10/chartex" xmlns:cx5="http://schemas.microsoft.com/office/drawing/2016/5/11/chartex" xmlns:cx6="http://schemas.microsoft.com/office/drawing/2016/5/12/chartex" xmlns:cx7="http://schemas.microsoft.com/office/drawing/2016/5/13/chartex" xmlns:cx8="http://schemas.microsoft.com/office/drawing/2016/5/14/chartex" xmlns:mc="http://schemas.openxmlformats.org/markup-compatibility/2006" xmlns:aink="http://schemas.microsoft.com/office/drawing/2016/ink" xmlns:am3d="http://schemas.microsoft.com/office/drawing/2017/model3d" xmlns:o="urn:schemas-microsoft-com:office:office" xmlns:oel="http://schemas.microsoft.com/office/2019/extlst" xmlns:r="http://schemas.openxmlformats.org/officeDocument/2006/relationships" xmlns:m="http://schemas.openxmlformats.org/officeDocument/2006/math" xmlns:v="urn:schemas-microsoft-com:vml" xmlns:wp14="http://schemas.microsoft.com/office/word/2010/wordprocessingDrawing" xmlns:wp="http://schemas.openxmlformats.org/drawingml/2006/wordprocessingDrawing" xmlns:w10="urn:schemas-microsoft-com:office:word" xmlns:w="http://schemas.openxmlformats.org/wordprocessingml/2006/main" xmlns:w14="http://schemas.microsoft.com/office/word/2010/wordml" xmlns:w15="http://schemas.microsoft.com/office/word/2012/wordml" xmlns:w16cex="http://schemas.microsoft.com/office/word/2018/wordml/cex" xmlns:w16cid="http://schemas.microsoft.com/office/word/2016/wordml/cid" xmlns:w16="http://schemas.microsoft.com/office/word/2018/wordml" xmlns:w16du="http://schemas.microsoft.com/office/word/2023/wordml/word16du" xmlns:w16sdtdh="http://schemas.microsoft.com/office/word/2020/wordml/sdtdatahash" xmlns:w16se="http://schemas.microsoft.com/office/word/2015/wordml/symex" xmlns:wpg="http://schemas.microsoft.com/office/word/2010/wordprocessingGroup" xmlns:wpi="http://schemas.microsoft.com/office/word/2010/wordprocessingInk" xmlns:wne="http://schemas.microsoft.com/office/word/2006/wordml" xmlns:wps="http://schemas.microsoft.com/office/word/2010/wordprocessingShape" mc:Ignorable="w14 w15 w16se w16cid w16 w16cex w16sdtdh wp14">
   <w:body>
     <w:p>
       <w:pPr>
@@ -82,6 +82,21 @@
           <w:b/>
           <w:bCs/>
         </w:rPr>
+        <w:t xml:space="preserve"> </w:t>
+      </w:r>
+      <w:r>
+        <w:rPr>
+          <w:b/>
+          <w:bCs/>
+          <w:lang w:val="pl-PL"/>
+        </w:rPr>
+        <w:t>Ewa</w:t>
+      </w:r>
+      <w:r>
+        <w:rPr>
+          <w:b/>
+          <w:bCs/>
+        </w:rPr>
         <w:t>)</w:t>
       </w:r>
     </w:p>
@@ -114,7 +129,14 @@
           <w:noProof/>
           <w:lang w:eastAsia="ru-RU"/>
         </w:rPr>
-        <w:t>, крестные родители Сушко Василь и Сушко Агапа Игнатова с деревни Недаль</w:t>
+        <w:t xml:space="preserve">, крестные родители Сушко Василь и Сушко Агапа Игнатова с деревни </w:t>
+      </w:r>
+      <w:r>
+        <w:rPr>
+          <w:noProof/>
+          <w:lang w:eastAsia="ru-RU"/>
+        </w:rPr>
+        <w:t>Разлитье</w:t>
       </w:r>
       <w:r>
         <w:rPr>
@@ -260,8 +282,86 @@
           <w:noProof/>
           <w:lang w:eastAsia="ru-RU"/>
         </w:rPr>
+        <w:t xml:space="preserve">, </w:t>
+      </w:r>
+      <w:bookmarkStart w:id="2" w:name="_Hlk132198922"/>
+      <w:r>
+        <w:rPr>
+          <w:bCs/>
+        </w:rPr>
+        <w:t xml:space="preserve">НИАБ 136-13-938, л.241об, </w:t>
+      </w:r>
+      <w:r>
+        <w:rPr>
+          <w:noProof/>
+          <w:lang w:eastAsia="ru-RU"/>
+        </w:rPr>
+        <w:t>№</w:t>
+      </w:r>
+      <w:r>
+        <w:rPr>
+          <w:noProof/>
+          <w:lang w:eastAsia="ru-RU"/>
+        </w:rPr>
+        <w:t>16</w:t>
+      </w:r>
+      <w:r>
+        <w:rPr>
+          <w:noProof/>
+          <w:lang w:eastAsia="ru-RU"/>
+        </w:rPr>
+        <w:t>/179</w:t>
+      </w:r>
+      <w:r>
+        <w:rPr>
+          <w:noProof/>
+          <w:lang w:eastAsia="ru-RU"/>
+        </w:rPr>
+        <w:t>9</w:t>
+      </w:r>
+      <w:r>
+        <w:rPr>
+          <w:noProof/>
+          <w:lang w:eastAsia="ru-RU"/>
+        </w:rPr>
+        <w:t>-</w:t>
+      </w:r>
+      <w:r>
+        <w:rPr>
+          <w:noProof/>
+          <w:lang w:eastAsia="ru-RU"/>
+        </w:rPr>
+        <w:t>р</w:t>
+      </w:r>
+      <w:r>
+        <w:rPr>
+          <w:noProof/>
+          <w:lang w:eastAsia="ru-RU"/>
+        </w:rPr>
+        <w:t xml:space="preserve"> (</w:t>
+      </w:r>
+      <w:r>
+        <w:rPr>
+          <w:noProof/>
+          <w:lang w:eastAsia="ru-RU"/>
+        </w:rPr>
+        <w:t>коп</w:t>
+      </w:r>
+      <w:r>
+        <w:rPr>
+          <w:noProof/>
+          <w:lang w:eastAsia="ru-RU"/>
+        </w:rPr>
         <w:t>)</w:t>
       </w:r>
+      <w:bookmarkEnd w:id="2"/>
+      <w:r>
+        <w:rPr>
+          <w:noProof/>
+          <w:lang w:eastAsia="ru-RU"/>
+        </w:rPr>
+        <w:t>)</w:t>
+      </w:r>
       <w:r>
         <w:rPr>
           <w:noProof/>
@@ -285,7 +385,7 @@
           <w:bCs/>
         </w:rPr>
       </w:pPr>
-      <w:bookmarkStart w:id="2" w:name="_Hlk126518765"/>
+      <w:bookmarkStart w:id="3" w:name="_Hlk126518765"/>
       <w:r>
         <w:rPr>
           <w:b/>
@@ -549,7 +649,7 @@
                     <pic:cNvPicPr/>
                   </pic:nvPicPr>
                   <pic:blipFill>
-                    <a:blip r:embed="rId4"/>
+                    <a:blip r:embed="rId5"/>
                     <a:stretch>
                       <a:fillRect/>
                     </a:stretch>
@@ -882,8 +982,28 @@
           <w:lang w:eastAsia="ru-RU"/>
         </w:rPr>
       </w:pPr>
-      <w:bookmarkStart w:id="3" w:name="_Hlk102069298"/>
-      <w:bookmarkEnd w:id="2"/>
+      <w:bookmarkStart w:id="4" w:name="_Hlk102069298"/>
+      <w:bookmarkEnd w:id="3"/>
+      <w:r>
+        <w:rPr>
+          <w:rFonts w:eastAsia="Calibri"/>
+          <w:b/>
+          <w:bCs/>
+          <w:noProof/>
+          <w:lang w:eastAsia="ru-RU"/>
+        </w:rPr>
+        <w:t>НИАБ 1326-13-894</w:t>
+      </w:r>
+      <w:r>
+        <w:rPr>
+          <w:rFonts w:eastAsia="Calibri"/>
+          <w:b/>
+          <w:bCs/>
+          <w:noProof/>
+          <w:lang w:eastAsia="ru-RU"/>
+        </w:rPr>
+        <w:tab/>
+      </w:r>
       <w:r>
         <w:rPr>
           <w:rFonts w:eastAsia="Calibri"/>
@@ -957,7 +1077,7 @@
           <w:lang w:eastAsia="ru-RU"/>
         </w:rPr>
       </w:pPr>
-      <w:bookmarkStart w:id="4" w:name="_Hlk100920201"/>
+      <w:bookmarkStart w:id="5" w:name="_Hlk100920201"/>
       <w:r>
         <w:rPr>
           <w:noProof/>
@@ -1007,7 +1127,7 @@
         </w:rPr>
         <w:t>)</w:t>
       </w:r>
-      <w:bookmarkEnd w:id="4"/>
+      <w:bookmarkEnd w:id="5"/>
     </w:p>
     <w:p>
       <w:pPr>
@@ -1046,7 +1166,7 @@
                     <pic:cNvPicPr/>
                   </pic:nvPicPr>
                   <pic:blipFill>
-                    <a:blip r:embed="rId5"/>
+                    <a:blip r:embed="rId6"/>
                     <a:stretch>
                       <a:fillRect/>
                     </a:stretch>
@@ -1430,7 +1550,765 @@
         <w:t xml:space="preserve"> ксёндз.</w:t>
       </w:r>
     </w:p>
-    <w:bookmarkEnd w:id="3"/>
+    <w:bookmarkEnd w:id="4"/>
+    <w:p>
+      <w:pPr>
+        <w:rPr>
+          <w:bCs/>
+          <w:lang w:val="be-BY"/>
+        </w:rPr>
+      </w:pPr>
+    </w:p>
+    <w:p>
+      <w:pPr>
+        <w:rPr>
+          <w:bCs/>
+          <w:noProof/>
+          <w:lang w:eastAsia="ru-RU"/>
+        </w:rPr>
+      </w:pPr>
+      <w:bookmarkStart w:id="6" w:name="_Hlk116630673"/>
+      <w:r>
+        <w:rPr>
+          <w:b/>
+          <w:bCs/>
+          <w:noProof/>
+          <w:lang w:eastAsia="ru-RU"/>
+        </w:rPr>
+        <w:t>НИАБ 136-13-938</w:t>
+      </w:r>
+      <w:r>
+        <w:rPr>
+          <w:b/>
+          <w:bCs/>
+          <w:noProof/>
+          <w:lang w:eastAsia="ru-RU"/>
+        </w:rPr>
+        <w:tab/>
+      </w:r>
+      <w:r>
+        <w:rPr>
+          <w:noProof/>
+          <w:lang w:eastAsia="ru-RU"/>
+        </w:rPr>
+        <w:t>Лист 241об.</w:t>
+      </w:r>
+      <w:r>
+        <w:rPr>
+          <w:b/>
+          <w:noProof/>
+          <w:lang w:eastAsia="ru-RU"/>
+        </w:rPr>
+        <w:t xml:space="preserve"> Метрическая запись №1</w:t>
+      </w:r>
+      <w:r>
+        <w:rPr>
+          <w:b/>
+          <w:noProof/>
+          <w:lang w:eastAsia="ru-RU"/>
+        </w:rPr>
+        <w:t>6</w:t>
+      </w:r>
+      <w:r>
+        <w:rPr>
+          <w:b/>
+          <w:noProof/>
+          <w:lang w:eastAsia="ru-RU"/>
+        </w:rPr>
+        <w:t>/179</w:t>
+      </w:r>
+      <w:r>
+        <w:rPr>
+          <w:b/>
+          <w:noProof/>
+          <w:lang w:eastAsia="ru-RU"/>
+        </w:rPr>
+        <w:t>9</w:t>
+      </w:r>
+      <w:r>
+        <w:rPr>
+          <w:b/>
+        </w:rPr>
+        <w:t>-</w:t>
+      </w:r>
+      <w:r>
+        <w:rPr>
+          <w:b/>
+        </w:rPr>
+        <w:t>р</w:t>
+      </w:r>
+      <w:r>
+        <w:rPr>
+          <w:b/>
+        </w:rPr>
+        <w:t xml:space="preserve"> (</w:t>
+      </w:r>
+      <w:r>
+        <w:rPr>
+          <w:b/>
+        </w:rPr>
+        <w:t>коп</w:t>
+      </w:r>
+      <w:r>
+        <w:rPr>
+          <w:b/>
+        </w:rPr>
+        <w:t>)</w:t>
+      </w:r>
+      <w:r>
+        <w:rPr>
+          <w:b/>
+          <w:noProof/>
+          <w:lang w:eastAsia="ru-RU"/>
+        </w:rPr>
+        <w:t>.</w:t>
+      </w:r>
+      <w:r>
+        <w:rPr>
+          <w:b/>
+          <w:noProof/>
+          <w:lang w:eastAsia="ru-RU"/>
+        </w:rPr>
+        <w:tab/>
+      </w:r>
+    </w:p>
+    <w:p/>
+    <w:p>
+      <w:pPr>
+        <w:rPr>
+          <w:rFonts w:eastAsia="Calibri"/>
+          <w:bCs/>
+          <w:noProof/>
+          <w:lang w:eastAsia="ru-RU"/>
+        </w:rPr>
+      </w:pPr>
+      <w:r>
+        <w:rPr>
+          <w:rFonts w:eastAsia="Calibri"/>
+          <w:noProof/>
+          <w:lang w:eastAsia="ru-RU"/>
+        </w:rPr>
+        <w:t>(</w:t>
+      </w:r>
+      <w:r>
+        <w:rPr>
+          <w:rFonts w:eastAsia="Calibri"/>
+          <w:noProof/>
+          <w:lang w:eastAsia="ru-RU"/>
+        </w:rPr>
+        <w:t>См. тж. НИАБ 136-13-894</w:t>
+      </w:r>
+      <w:r>
+        <w:rPr>
+          <w:rFonts w:eastAsia="Calibri"/>
+          <w:noProof/>
+          <w:lang w:eastAsia="ru-RU"/>
+        </w:rPr>
+        <w:t>,</w:t>
+      </w:r>
+      <w:r>
+        <w:rPr>
+          <w:rFonts w:eastAsia="Calibri"/>
+          <w:noProof/>
+          <w:lang w:eastAsia="ru-RU"/>
+        </w:rPr>
+        <w:t xml:space="preserve"> </w:t>
+      </w:r>
+      <w:r>
+        <w:rPr>
+          <w:rFonts w:eastAsia="Calibri"/>
+          <w:noProof/>
+          <w:lang w:eastAsia="ru-RU"/>
+        </w:rPr>
+        <w:t>л</w:t>
+      </w:r>
+      <w:r>
+        <w:rPr>
+          <w:rFonts w:eastAsia="Calibri"/>
+          <w:noProof/>
+          <w:lang w:eastAsia="ru-RU"/>
+        </w:rPr>
+        <w:t>ист 38</w:t>
+      </w:r>
+      <w:r>
+        <w:rPr>
+          <w:rFonts w:eastAsia="Calibri"/>
+          <w:noProof/>
+          <w:lang w:eastAsia="ru-RU"/>
+        </w:rPr>
+        <w:t>об,</w:t>
+      </w:r>
+      <w:r>
+        <w:rPr>
+          <w:rFonts w:eastAsia="Calibri"/>
+          <w:noProof/>
+          <w:lang w:eastAsia="ru-RU"/>
+        </w:rPr>
+        <w:t xml:space="preserve"> №</w:t>
+      </w:r>
+      <w:r>
+        <w:t>16</w:t>
+      </w:r>
+      <w:r>
+        <w:t>/1799</w:t>
+      </w:r>
+      <w:r>
+        <w:rPr>
+          <w:noProof/>
+          <w:lang w:eastAsia="ru-RU"/>
+        </w:rPr>
+        <w:t>-р (ориг)</w:t>
+      </w:r>
+      <w:r>
+        <w:rPr>
+          <w:rFonts w:eastAsia="Calibri"/>
+          <w:bCs/>
+          <w:noProof/>
+          <w:lang w:eastAsia="ru-RU"/>
+        </w:rPr>
+        <w:t>; РГИА 823-2-18, л</w:t>
+      </w:r>
+      <w:r>
+        <w:rPr>
+          <w:noProof/>
+          <w:lang w:eastAsia="ru-RU"/>
+        </w:rPr>
+        <w:t xml:space="preserve">ист 268об, </w:t>
+      </w:r>
+      <w:r>
+        <w:rPr>
+          <w:bCs/>
+          <w:noProof/>
+          <w:lang w:eastAsia="ru-RU"/>
+        </w:rPr>
+        <w:t>№</w:t>
+      </w:r>
+      <w:r>
+        <w:rPr>
+          <w:bCs/>
+          <w:noProof/>
+          <w:lang w:eastAsia="ru-RU"/>
+        </w:rPr>
+        <w:t>16</w:t>
+      </w:r>
+      <w:r>
+        <w:rPr>
+          <w:bCs/>
+          <w:noProof/>
+          <w:lang w:eastAsia="ru-RU"/>
+        </w:rPr>
+        <w:t>/1799-р (коп)</w:t>
+      </w:r>
+      <w:r>
+        <w:rPr>
+          <w:bCs/>
+          <w:noProof/>
+          <w:lang w:eastAsia="ru-RU"/>
+        </w:rPr>
+        <w:t>)</w:t>
+      </w:r>
+    </w:p>
+    <w:p/>
+    <w:p>
+      <w:r>
+        <w:rPr>
+          <w:noProof/>
+        </w:rPr>
+        <w:drawing>
+          <wp:inline distT="0" distB="0" distL="0" distR="0" wp14:anchorId="142B5D79" wp14:editId="5EADB8E2">
+            <wp:extent cx="5940425" cy="2546985"/>
+            <wp:effectExtent l="0" t="0" r="3175" b="5715"/>
+            <wp:docPr id="21" name="Рисунок 21"/>
+            <wp:cNvGraphicFramePr>
+              <a:graphicFrameLocks xmlns:a="http://schemas.openxmlformats.org/drawingml/2006/main" noChangeAspect="1"/>
+            </wp:cNvGraphicFramePr>
+            <a:graphic xmlns:a="http://schemas.openxmlformats.org/drawingml/2006/main">
+              <a:graphicData uri="http://schemas.openxmlformats.org/drawingml/2006/picture">
+                <pic:pic xmlns:pic="http://schemas.openxmlformats.org/drawingml/2006/picture">
+                  <pic:nvPicPr>
+                    <pic:cNvPr id="1" name=""/>
+                    <pic:cNvPicPr/>
+                  </pic:nvPicPr>
+                  <pic:blipFill>
+                    <a:blip r:embed="rId7"/>
+                    <a:stretch>
+                      <a:fillRect/>
+                    </a:stretch>
+                  </pic:blipFill>
+                  <pic:spPr>
+                    <a:xfrm>
+                      <a:off x="0" y="0"/>
+                      <a:ext cx="5940425" cy="2546985"/>
+                    </a:xfrm>
+                    <a:prstGeom prst="rect">
+                      <a:avLst/>
+                    </a:prstGeom>
+                  </pic:spPr>
+                </pic:pic>
+              </a:graphicData>
+            </a:graphic>
+          </wp:inline>
+        </w:drawing>
+      </w:r>
+    </w:p>
+    <w:p/>
+    <w:p>
+      <w:pPr>
+        <w:rPr>
+          <w:noProof/>
+          <w:lang w:eastAsia="ru-RU"/>
+        </w:rPr>
+      </w:pPr>
+      <w:r>
+        <w:rPr>
+          <w:noProof/>
+          <w:lang w:eastAsia="ru-RU"/>
+        </w:rPr>
+        <w:t xml:space="preserve">Дедиловичская </w:t>
+      </w:r>
+      <w:r>
+        <w:rPr>
+          <w:noProof/>
+          <w:lang w:eastAsia="ru-RU"/>
+        </w:rPr>
+        <w:t>Покровская</w:t>
+      </w:r>
+      <w:r>
+        <w:rPr>
+          <w:noProof/>
+          <w:lang w:eastAsia="ru-RU"/>
+        </w:rPr>
+        <w:t xml:space="preserve"> церковь. 1 апреля 1799 года. Метрическая запись </w:t>
+      </w:r>
+      <w:r>
+        <w:rPr>
+          <w:noProof/>
+          <w:lang w:eastAsia="ru-RU"/>
+        </w:rPr>
+        <w:t>о крещении</w:t>
+      </w:r>
+      <w:r>
+        <w:rPr>
+          <w:noProof/>
+          <w:lang w:eastAsia="ru-RU"/>
+        </w:rPr>
+        <w:t>.</w:t>
+      </w:r>
+    </w:p>
+    <w:p/>
+    <w:bookmarkEnd w:id="6"/>
+    <w:p>
+      <w:pPr>
+        <w:rPr>
+          <w:bCs/>
+          <w:noProof/>
+          <w:lang w:eastAsia="ru-RU"/>
+        </w:rPr>
+      </w:pPr>
+      <w:r>
+        <w:rPr>
+          <w:bCs/>
+          <w:noProof/>
+          <w:lang w:val="pl-PL" w:eastAsia="ru-RU"/>
+        </w:rPr>
+        <w:t>Suszkowna</w:t>
+      </w:r>
+      <w:r>
+        <w:rPr>
+          <w:bCs/>
+          <w:noProof/>
+          <w:lang w:eastAsia="ru-RU"/>
+        </w:rPr>
+        <w:t xml:space="preserve"> </w:t>
+      </w:r>
+      <w:r>
+        <w:rPr>
+          <w:bCs/>
+          <w:noProof/>
+          <w:lang w:val="pl-PL" w:eastAsia="ru-RU"/>
+        </w:rPr>
+        <w:t>Agata</w:t>
+      </w:r>
+      <w:r>
+        <w:rPr>
+          <w:bCs/>
+          <w:noProof/>
+          <w:lang w:eastAsia="ru-RU"/>
+        </w:rPr>
+        <w:t xml:space="preserve"> </w:t>
+      </w:r>
+      <w:r>
+        <w:rPr>
+          <w:bCs/>
+          <w:noProof/>
+          <w:lang w:val="pl-PL" w:eastAsia="ru-RU"/>
+        </w:rPr>
+        <w:t>Domicela</w:t>
+      </w:r>
+      <w:r>
+        <w:rPr>
+          <w:bCs/>
+          <w:noProof/>
+          <w:lang w:eastAsia="ru-RU"/>
+        </w:rPr>
+        <w:t xml:space="preserve"> – дочь</w:t>
+      </w:r>
+      <w:r>
+        <w:rPr>
+          <w:bCs/>
+          <w:noProof/>
+          <w:lang w:eastAsia="ru-RU"/>
+        </w:rPr>
+        <w:t>: Сушко Агата Кондратова, деревня Недаль</w:t>
+      </w:r>
+      <w:r>
+        <w:rPr>
+          <w:bCs/>
+          <w:noProof/>
+          <w:lang w:eastAsia="ru-RU"/>
+        </w:rPr>
+        <w:t>.</w:t>
+      </w:r>
+    </w:p>
+    <w:p>
+      <w:pPr>
+        <w:rPr>
+          <w:bCs/>
+          <w:noProof/>
+          <w:lang w:eastAsia="ru-RU"/>
+        </w:rPr>
+      </w:pPr>
+      <w:r>
+        <w:rPr>
+          <w:bCs/>
+          <w:noProof/>
+          <w:lang w:val="pl-PL" w:eastAsia="ru-RU"/>
+        </w:rPr>
+        <w:t>Suszko</w:t>
+      </w:r>
+      <w:r>
+        <w:rPr>
+          <w:bCs/>
+          <w:noProof/>
+          <w:lang w:eastAsia="ru-RU"/>
+        </w:rPr>
+        <w:t xml:space="preserve"> </w:t>
+      </w:r>
+      <w:r>
+        <w:rPr>
+          <w:bCs/>
+          <w:noProof/>
+          <w:lang w:val="pl-PL" w:eastAsia="ru-RU"/>
+        </w:rPr>
+        <w:t>Kondrat</w:t>
+      </w:r>
+      <w:r>
+        <w:rPr>
+          <w:bCs/>
+          <w:noProof/>
+          <w:lang w:eastAsia="ru-RU"/>
+        </w:rPr>
+        <w:t xml:space="preserve"> – </w:t>
+      </w:r>
+      <w:r>
+        <w:rPr>
+          <w:bCs/>
+          <w:noProof/>
+          <w:lang w:eastAsia="ru-RU"/>
+        </w:rPr>
+        <w:t>отец</w:t>
+      </w:r>
+      <w:r>
+        <w:rPr>
+          <w:bCs/>
+          <w:noProof/>
+          <w:lang w:eastAsia="ru-RU"/>
+        </w:rPr>
+        <w:t>: Сушко Кондрат Дедмидов, деревня Недаль</w:t>
+      </w:r>
+      <w:r>
+        <w:rPr>
+          <w:bCs/>
+          <w:noProof/>
+          <w:lang w:eastAsia="ru-RU"/>
+        </w:rPr>
+        <w:t>.</w:t>
+      </w:r>
+    </w:p>
+    <w:p>
+      <w:pPr>
+        <w:rPr>
+          <w:bCs/>
+          <w:noProof/>
+          <w:lang w:eastAsia="ru-RU"/>
+        </w:rPr>
+      </w:pPr>
+      <w:r>
+        <w:rPr>
+          <w:bCs/>
+          <w:noProof/>
+          <w:lang w:val="pl-PL" w:eastAsia="ru-RU"/>
+        </w:rPr>
+        <w:t>Suszkowa</w:t>
+      </w:r>
+      <w:r>
+        <w:rPr>
+          <w:bCs/>
+          <w:noProof/>
+          <w:lang w:eastAsia="ru-RU"/>
+        </w:rPr>
+        <w:t xml:space="preserve"> </w:t>
+      </w:r>
+      <w:r>
+        <w:rPr>
+          <w:bCs/>
+          <w:noProof/>
+          <w:lang w:val="pl-PL" w:eastAsia="ru-RU"/>
+        </w:rPr>
+        <w:t>Natalla</w:t>
+      </w:r>
+      <w:r>
+        <w:rPr>
+          <w:bCs/>
+          <w:noProof/>
+          <w:lang w:eastAsia="ru-RU"/>
+        </w:rPr>
+        <w:t xml:space="preserve">  – </w:t>
+      </w:r>
+      <w:r>
+        <w:rPr>
+          <w:bCs/>
+          <w:noProof/>
+          <w:lang w:eastAsia="ru-RU"/>
+        </w:rPr>
+        <w:t>мать</w:t>
+      </w:r>
+      <w:r>
+        <w:rPr>
+          <w:bCs/>
+          <w:noProof/>
+          <w:lang w:eastAsia="ru-RU"/>
+        </w:rPr>
+        <w:t>: Сушко Наталья, деревня Недаль</w:t>
+      </w:r>
+      <w:r>
+        <w:rPr>
+          <w:bCs/>
+          <w:noProof/>
+          <w:lang w:eastAsia="ru-RU"/>
+        </w:rPr>
+        <w:t>.</w:t>
+      </w:r>
+    </w:p>
+    <w:p>
+      <w:pPr>
+        <w:rPr>
+          <w:bCs/>
+          <w:noProof/>
+          <w:lang w:eastAsia="ru-RU"/>
+        </w:rPr>
+      </w:pPr>
+      <w:r>
+        <w:rPr>
+          <w:bCs/>
+          <w:noProof/>
+          <w:lang w:val="pl-PL" w:eastAsia="ru-RU"/>
+        </w:rPr>
+        <w:t>Suszko</w:t>
+      </w:r>
+      <w:r>
+        <w:rPr>
+          <w:bCs/>
+          <w:noProof/>
+          <w:lang w:eastAsia="ru-RU"/>
+        </w:rPr>
+        <w:t xml:space="preserve"> </w:t>
+      </w:r>
+      <w:r>
+        <w:rPr>
+          <w:bCs/>
+          <w:noProof/>
+          <w:lang w:val="pl-PL" w:eastAsia="ru-RU"/>
+        </w:rPr>
+        <w:t>Wasil</w:t>
+      </w:r>
+      <w:r>
+        <w:rPr>
+          <w:bCs/>
+          <w:noProof/>
+          <w:lang w:eastAsia="ru-RU"/>
+        </w:rPr>
+        <w:t xml:space="preserve"> – кум</w:t>
+      </w:r>
+      <w:bookmarkStart w:id="7" w:name="_Hlk116630303"/>
+      <w:r>
+        <w:rPr>
+          <w:bCs/>
+          <w:noProof/>
+          <w:lang w:eastAsia="ru-RU"/>
+        </w:rPr>
+        <w:t xml:space="preserve">, </w:t>
+      </w:r>
+      <w:r>
+        <w:rPr>
+          <w:bCs/>
+          <w:noProof/>
+          <w:lang w:eastAsia="ru-RU"/>
+        </w:rPr>
+        <w:t xml:space="preserve">с </w:t>
+      </w:r>
+      <w:r>
+        <w:rPr>
+          <w:bCs/>
+          <w:noProof/>
+          <w:lang w:eastAsia="ru-RU"/>
+        </w:rPr>
+        <w:t>деревн</w:t>
+      </w:r>
+      <w:r>
+        <w:rPr>
+          <w:bCs/>
+          <w:noProof/>
+          <w:lang w:eastAsia="ru-RU"/>
+        </w:rPr>
+        <w:t>и</w:t>
+      </w:r>
+      <w:r>
+        <w:rPr>
+          <w:bCs/>
+          <w:noProof/>
+          <w:lang w:eastAsia="ru-RU"/>
+        </w:rPr>
+        <w:t xml:space="preserve"> Разлитье</w:t>
+      </w:r>
+      <w:bookmarkEnd w:id="7"/>
+      <w:r>
+        <w:rPr>
+          <w:bCs/>
+          <w:noProof/>
+          <w:lang w:eastAsia="ru-RU"/>
+        </w:rPr>
+        <w:t>.</w:t>
+      </w:r>
+    </w:p>
+    <w:p>
+      <w:pPr>
+        <w:rPr>
+          <w:bCs/>
+          <w:noProof/>
+          <w:lang w:eastAsia="ru-RU"/>
+        </w:rPr>
+      </w:pPr>
+      <w:r>
+        <w:rPr>
+          <w:bCs/>
+          <w:noProof/>
+          <w:lang w:val="pl-PL" w:eastAsia="ru-RU"/>
+        </w:rPr>
+        <w:t>Suszkowa</w:t>
+      </w:r>
+      <w:r>
+        <w:rPr>
+          <w:bCs/>
+          <w:noProof/>
+          <w:lang w:eastAsia="ru-RU"/>
+        </w:rPr>
+        <w:t xml:space="preserve"> </w:t>
+      </w:r>
+      <w:r>
+        <w:rPr>
+          <w:bCs/>
+          <w:noProof/>
+          <w:lang w:val="pl-PL" w:eastAsia="ru-RU"/>
+        </w:rPr>
+        <w:t>Ahapa</w:t>
+      </w:r>
+      <w:r>
+        <w:rPr>
+          <w:bCs/>
+          <w:noProof/>
+          <w:lang w:eastAsia="ru-RU"/>
+        </w:rPr>
+        <w:t xml:space="preserve"> - кума, </w:t>
+      </w:r>
+      <w:r>
+        <w:rPr>
+          <w:bCs/>
+          <w:noProof/>
+          <w:lang w:eastAsia="ru-RU"/>
+        </w:rPr>
+        <w:t xml:space="preserve">с </w:t>
+      </w:r>
+      <w:r>
+        <w:rPr>
+          <w:bCs/>
+          <w:noProof/>
+          <w:lang w:eastAsia="ru-RU"/>
+        </w:rPr>
+        <w:t>деревн</w:t>
+      </w:r>
+      <w:r>
+        <w:rPr>
+          <w:bCs/>
+          <w:noProof/>
+          <w:lang w:eastAsia="ru-RU"/>
+        </w:rPr>
+        <w:t>и</w:t>
+      </w:r>
+      <w:r>
+        <w:rPr>
+          <w:bCs/>
+          <w:noProof/>
+          <w:lang w:eastAsia="ru-RU"/>
+        </w:rPr>
+        <w:t xml:space="preserve"> Разлитье.</w:t>
+      </w:r>
+    </w:p>
+    <w:p>
+      <w:pPr>
+        <w:rPr>
+          <w:bCs/>
+        </w:rPr>
+      </w:pPr>
+      <w:r>
+        <w:rPr>
+          <w:bCs/>
+          <w:lang w:val="pl-PL"/>
+        </w:rPr>
+        <w:t>Jazgunowicz</w:t>
+      </w:r>
+      <w:r>
+        <w:rPr>
+          <w:bCs/>
+        </w:rPr>
+        <w:t xml:space="preserve"> </w:t>
+      </w:r>
+      <w:r>
+        <w:rPr>
+          <w:bCs/>
+          <w:lang w:val="pl-PL"/>
+        </w:rPr>
+        <w:t>Antoni</w:t>
+      </w:r>
+      <w:r>
+        <w:rPr>
+          <w:bCs/>
+        </w:rPr>
+        <w:t xml:space="preserve"> – </w:t>
+      </w:r>
+      <w:r>
+        <w:rPr>
+          <w:bCs/>
+        </w:rPr>
+        <w:t>ксёндз</w:t>
+      </w:r>
+      <w:r>
+        <w:rPr>
+          <w:bCs/>
+        </w:rPr>
+        <w:t>.</w:t>
+      </w:r>
+    </w:p>
     <w:p>
       <w:pPr>
         <w:rPr>
@@ -2181,4 +3059,16 @@
     </a:ext>
   </a:extLst>
 </a:theme>
+</file>
+
+<file path=customXml/item1.xml><?xml version="1.0" encoding="utf-8"?>
+<b:Sources xmlns:b="http://schemas.openxmlformats.org/officeDocument/2006/bibliography" xmlns="http://schemas.openxmlformats.org/officeDocument/2006/bibliography" SelectedStyle="\APASixthEditionOfficeOnline.xsl" StyleName="APA" Version="6"/>
+</file>
+
+<file path=customXml/itemProps1.xml><?xml version="1.0" encoding="utf-8"?>
+<ds:datastoreItem xmlns:ds="http://schemas.openxmlformats.org/officeDocument/2006/customXml" ds:itemID="{2D44FAC3-73E5-47CF-8253-268649DAE733}">
+  <ds:schemaRefs>
+    <ds:schemaRef ds:uri="http://schemas.openxmlformats.org/officeDocument/2006/bibliography"/>
+  </ds:schemaRefs>
+</ds:datastoreItem>
 </file>